--- a/templates/word/surat_perjanjian_konstruksi.docx
+++ b/templates/word/surat_perjanjian_konstruksi.docx
@@ -4,6 +4,7 @@
   <w:body>
     <w:p>
       <w:pPr>
+        <w:spacing w:line="240" w:lineRule="auto"/>
         <w:jc w:val="center"/>
       </w:pPr>
       <w:r>
@@ -15,6 +16,7 @@
     </w:p>
     <w:p>
       <w:pPr>
+        <w:spacing w:line="240" w:lineRule="auto"/>
         <w:jc w:val="center"/>
       </w:pPr>
       <w:r>
@@ -26,39 +28,73 @@
     </w:p>
     <w:p>
       <w:pPr>
+        <w:spacing w:line="240" w:lineRule="auto"/>
         <w:jc w:val="center"/>
       </w:pPr>
       <w:r>
         <w:t>Nomor: {{nomor_kontrak}}</w:t>
       </w:r>
     </w:p>
-    <w:p/>
     <w:p>
+      <w:pPr>
+        <w:spacing w:line="240" w:lineRule="auto"/>
+      </w:pPr>
+    </w:p>
+    <w:p>
+      <w:pPr>
+        <w:spacing w:line="240" w:lineRule="auto"/>
+      </w:pPr>
       <w:r>
         <w:t>Surat Perjanjian untuk melaksanakan Pekerjaan Konstruksi ini berikut semua lampirannya (selanjutnya disebut "Kontrak") dibuat dan ditandatangani di {{satker_kota}} pada hari {{hari_kontrak}} tanggal {{tanggal_kontrak_fmt}}, antara:</w:t>
       </w:r>
     </w:p>
-    <w:p/>
     <w:p>
+      <w:pPr>
+        <w:spacing w:line="240" w:lineRule="auto"/>
+      </w:pPr>
+    </w:p>
+    <w:p>
+      <w:pPr>
+        <w:spacing w:line="240" w:lineRule="auto"/>
+      </w:pPr>
       <w:r>
         <w:t>I. {{ppk_nama}}, {{ppk_jabatan}} {{satker_nama}}, berkedudukan di {{satker_alamat}}, selanjutnya disebut "PENGGUNA JASA".</w:t>
       </w:r>
     </w:p>
-    <w:p/>
     <w:p>
+      <w:pPr>
+        <w:spacing w:line="240" w:lineRule="auto"/>
+      </w:pPr>
+    </w:p>
+    <w:p>
+      <w:pPr>
+        <w:spacing w:line="240" w:lineRule="auto"/>
+      </w:pPr>
       <w:r>
         <w:t>II. {{direktur_nama}}, Direktur {{penyedia_nama}}, berkedudukan di {{penyedia_alamat}}, NPWP {{penyedia_npwp}}, Kualifikasi {{kualifikasi_penyedia}}, selanjutnya disebut "PENYEDIA JASA".</w:t>
       </w:r>
     </w:p>
-    <w:p/>
     <w:p>
+      <w:pPr>
+        <w:spacing w:line="240" w:lineRule="auto"/>
+      </w:pPr>
+    </w:p>
+    <w:p>
+      <w:pPr>
+        <w:spacing w:line="240" w:lineRule="auto"/>
+      </w:pPr>
       <w:r>
         <w:t>PARA PIHAK sepakat dan menyetujui hal-hal sebagai berikut:</w:t>
       </w:r>
     </w:p>
-    <w:p/>
     <w:p>
       <w:pPr>
+        <w:spacing w:line="240" w:lineRule="auto"/>
+      </w:pPr>
+    </w:p>
+    <w:p>
+      <w:pPr>
+        <w:spacing w:line="240" w:lineRule="auto"/>
         <w:jc w:val="center"/>
       </w:pPr>
       <w:r>
@@ -70,6 +106,7 @@
     </w:p>
     <w:p>
       <w:pPr>
+        <w:spacing w:line="240" w:lineRule="auto"/>
         <w:jc w:val="center"/>
       </w:pPr>
       <w:r>
@@ -81,6 +118,7 @@
     </w:p>
     <w:p>
       <w:pPr>
+        <w:spacing w:line="240" w:lineRule="auto"/>
         <w:ind w:firstLine="0" w:left="425"/>
       </w:pPr>
       <w:r>
@@ -110,6 +148,9 @@
             <w:tcW w:type="dxa" w:w="3230"/>
           </w:tcPr>
           <w:p>
+            <w:pPr>
+              <w:spacing w:line="240" w:lineRule="auto"/>
+            </w:pPr>
             <w:r>
               <w:t>a.</w:t>
             </w:r>
@@ -120,6 +161,9 @@
             <w:tcW w:type="dxa" w:w="3230"/>
           </w:tcPr>
           <w:p>
+            <w:pPr>
+              <w:spacing w:line="240" w:lineRule="auto"/>
+            </w:pPr>
             <w:r>
               <w:t>Nama Paket</w:t>
             </w:r>
@@ -130,6 +174,9 @@
             <w:tcW w:type="dxa" w:w="3230"/>
           </w:tcPr>
           <w:p>
+            <w:pPr>
+              <w:spacing w:line="240" w:lineRule="auto"/>
+            </w:pPr>
             <w:r>
               <w:t>{{nama_paket}}</w:t>
             </w:r>
@@ -142,6 +189,9 @@
             <w:tcW w:type="dxa" w:w="3230"/>
           </w:tcPr>
           <w:p>
+            <w:pPr>
+              <w:spacing w:line="240" w:lineRule="auto"/>
+            </w:pPr>
             <w:r>
               <w:t>b.</w:t>
             </w:r>
@@ -152,6 +202,9 @@
             <w:tcW w:type="dxa" w:w="3230"/>
           </w:tcPr>
           <w:p>
+            <w:pPr>
+              <w:spacing w:line="240" w:lineRule="auto"/>
+            </w:pPr>
             <w:r>
               <w:t>Lokasi Pekerjaan</w:t>
             </w:r>
@@ -162,6 +215,9 @@
             <w:tcW w:type="dxa" w:w="3230"/>
           </w:tcPr>
           <w:p>
+            <w:pPr>
+              <w:spacing w:line="240" w:lineRule="auto"/>
+            </w:pPr>
             <w:r>
               <w:t>{{lokasi_pekerjaan}}</w:t>
             </w:r>
@@ -174,6 +230,9 @@
             <w:tcW w:type="dxa" w:w="3230"/>
           </w:tcPr>
           <w:p>
+            <w:pPr>
+              <w:spacing w:line="240" w:lineRule="auto"/>
+            </w:pPr>
             <w:r>
               <w:t>c.</w:t>
             </w:r>
@@ -184,6 +243,9 @@
             <w:tcW w:type="dxa" w:w="3230"/>
           </w:tcPr>
           <w:p>
+            <w:pPr>
+              <w:spacing w:line="240" w:lineRule="auto"/>
+            </w:pPr>
             <w:r>
               <w:t>Jenis Pekerjaan</w:t>
             </w:r>
@@ -194,6 +256,9 @@
             <w:tcW w:type="dxa" w:w="3230"/>
           </w:tcPr>
           <w:p>
+            <w:pPr>
+              <w:spacing w:line="240" w:lineRule="auto"/>
+            </w:pPr>
             <w:r>
               <w:t>{{jenis_pekerjaan_konstruksi}}</w:t>
             </w:r>
@@ -206,6 +271,9 @@
             <w:tcW w:type="dxa" w:w="3230"/>
           </w:tcPr>
           <w:p>
+            <w:pPr>
+              <w:spacing w:line="240" w:lineRule="auto"/>
+            </w:pPr>
             <w:r>
               <w:t>d.</w:t>
             </w:r>
@@ -216,6 +284,9 @@
             <w:tcW w:type="dxa" w:w="3230"/>
           </w:tcPr>
           <w:p>
+            <w:pPr>
+              <w:spacing w:line="240" w:lineRule="auto"/>
+            </w:pPr>
             <w:r>
               <w:t>Klasifikasi</w:t>
             </w:r>
@@ -226,6 +297,9 @@
             <w:tcW w:type="dxa" w:w="3230"/>
           </w:tcPr>
           <w:p>
+            <w:pPr>
+              <w:spacing w:line="240" w:lineRule="auto"/>
+            </w:pPr>
             <w:r>
               <w:t>{{klasifikasi_konstruksi}}</w:t>
             </w:r>
@@ -238,6 +312,9 @@
             <w:tcW w:type="dxa" w:w="3230"/>
           </w:tcPr>
           <w:p>
+            <w:pPr>
+              <w:spacing w:line="240" w:lineRule="auto"/>
+            </w:pPr>
             <w:r>
               <w:t>e.</w:t>
             </w:r>
@@ -248,6 +325,9 @@
             <w:tcW w:type="dxa" w:w="3230"/>
           </w:tcPr>
           <w:p>
+            <w:pPr>
+              <w:spacing w:line="240" w:lineRule="auto"/>
+            </w:pPr>
             <w:r>
               <w:t>Volume</w:t>
             </w:r>
@@ -258,6 +338,9 @@
             <w:tcW w:type="dxa" w:w="3230"/>
           </w:tcPr>
           <w:p>
+            <w:pPr>
+              <w:spacing w:line="240" w:lineRule="auto"/>
+            </w:pPr>
             <w:r>
               <w:t>Sesuai BOQ terlampir</w:t>
             </w:r>
@@ -267,6 +350,7 @@
     </w:tbl>
     <w:p>
       <w:pPr>
+        <w:spacing w:line="240" w:lineRule="auto"/>
         <w:ind w:firstLine="0" w:left="425"/>
       </w:pPr>
       <w:r>
@@ -281,6 +365,7 @@
     </w:p>
     <w:p>
       <w:pPr>
+        <w:spacing w:line="240" w:lineRule="auto"/>
         <w:ind w:firstLine="0" w:left="425"/>
       </w:pPr>
       <w:r>
@@ -293,9 +378,14 @@
         <w:t>Gambar teknis, spesifikasi, dan BOQ tercantum dalam Lampiran.</w:t>
       </w:r>
     </w:p>
-    <w:p/>
     <w:p>
       <w:pPr>
+        <w:spacing w:line="240" w:lineRule="auto"/>
+      </w:pPr>
+    </w:p>
+    <w:p>
+      <w:pPr>
+        <w:spacing w:line="240" w:lineRule="auto"/>
         <w:jc w:val="center"/>
       </w:pPr>
       <w:r>
@@ -307,6 +397,7 @@
     </w:p>
     <w:p>
       <w:pPr>
+        <w:spacing w:line="240" w:lineRule="auto"/>
         <w:jc w:val="center"/>
       </w:pPr>
       <w:r>
@@ -318,6 +409,7 @@
     </w:p>
     <w:p>
       <w:pPr>
+        <w:spacing w:line="240" w:lineRule="auto"/>
         <w:ind w:firstLine="0" w:left="425"/>
       </w:pPr>
       <w:r>
@@ -332,6 +424,7 @@
     </w:p>
     <w:p>
       <w:pPr>
+        <w:spacing w:line="240" w:lineRule="auto"/>
         <w:ind w:firstLine="0" w:left="425"/>
       </w:pPr>
       <w:r>
@@ -346,6 +439,7 @@
     </w:p>
     <w:p>
       <w:pPr>
+        <w:spacing w:line="240" w:lineRule="auto"/>
         <w:ind w:left="850"/>
       </w:pPr>
       <w:r>
@@ -357,6 +451,7 @@
     </w:p>
     <w:p>
       <w:pPr>
+        <w:spacing w:line="240" w:lineRule="auto"/>
         <w:ind w:left="850"/>
       </w:pPr>
       <w:r>
@@ -368,6 +463,7 @@
     </w:p>
     <w:p>
       <w:pPr>
+        <w:spacing w:line="240" w:lineRule="auto"/>
         <w:ind w:left="850"/>
       </w:pPr>
       <w:r>
@@ -379,6 +475,7 @@
     </w:p>
     <w:p>
       <w:pPr>
+        <w:spacing w:line="240" w:lineRule="auto"/>
         <w:ind w:firstLine="0" w:left="425"/>
       </w:pPr>
       <w:r>
@@ -391,9 +488,14 @@
         <w:t>Harga sudah memperhitungkan keuntungan, overhead, dan risiko.</w:t>
       </w:r>
     </w:p>
-    <w:p/>
     <w:p>
       <w:pPr>
+        <w:spacing w:line="240" w:lineRule="auto"/>
+      </w:pPr>
+    </w:p>
+    <w:p>
+      <w:pPr>
+        <w:spacing w:line="240" w:lineRule="auto"/>
         <w:jc w:val="center"/>
       </w:pPr>
       <w:r>
@@ -405,6 +507,7 @@
     </w:p>
     <w:p>
       <w:pPr>
+        <w:spacing w:line="240" w:lineRule="auto"/>
         <w:jc w:val="center"/>
       </w:pPr>
       <w:r>
@@ -416,6 +519,7 @@
     </w:p>
     <w:p>
       <w:pPr>
+        <w:spacing w:line="240" w:lineRule="auto"/>
         <w:ind w:firstLine="0" w:left="425"/>
       </w:pPr>
       <w:r>
@@ -430,6 +534,7 @@
     </w:p>
     <w:p>
       <w:pPr>
+        <w:spacing w:line="240" w:lineRule="auto"/>
         <w:ind w:firstLine="0" w:left="425"/>
       </w:pPr>
       <w:r>
@@ -444,6 +549,7 @@
     </w:p>
     <w:p>
       <w:pPr>
+        <w:spacing w:line="240" w:lineRule="auto"/>
         <w:ind w:firstLine="0" w:left="425"/>
       </w:pPr>
       <w:r>
@@ -458,6 +564,7 @@
     </w:p>
     <w:p>
       <w:pPr>
+        <w:spacing w:line="240" w:lineRule="auto"/>
         <w:ind w:firstLine="0" w:left="425"/>
       </w:pPr>
       <w:r>
@@ -472,6 +579,7 @@
     </w:p>
     <w:p>
       <w:pPr>
+        <w:spacing w:line="240" w:lineRule="auto"/>
         <w:ind w:firstLine="0" w:left="425"/>
       </w:pPr>
       <w:r>
@@ -484,9 +592,14 @@
         <w:t>PENYEDIA JASA wajib membuat time schedule dan kurva S.</w:t>
       </w:r>
     </w:p>
-    <w:p/>
     <w:p>
       <w:pPr>
+        <w:spacing w:line="240" w:lineRule="auto"/>
+      </w:pPr>
+    </w:p>
+    <w:p>
+      <w:pPr>
+        <w:spacing w:line="240" w:lineRule="auto"/>
         <w:jc w:val="center"/>
       </w:pPr>
       <w:r>
@@ -498,6 +611,7 @@
     </w:p>
     <w:p>
       <w:pPr>
+        <w:spacing w:line="240" w:lineRule="auto"/>
         <w:jc w:val="center"/>
       </w:pPr>
       <w:r>
@@ -509,6 +623,7 @@
     </w:p>
     <w:p>
       <w:pPr>
+        <w:spacing w:line="240" w:lineRule="auto"/>
         <w:ind w:firstLine="0" w:left="425"/>
       </w:pPr>
       <w:r>
@@ -538,6 +653,9 @@
             <w:tcW w:type="dxa" w:w="3230"/>
           </w:tcPr>
           <w:p>
+            <w:pPr>
+              <w:spacing w:line="240" w:lineRule="auto"/>
+            </w:pPr>
             <w:r>
               <w:t>Termin</w:t>
             </w:r>
@@ -548,6 +666,9 @@
             <w:tcW w:type="dxa" w:w="3230"/>
           </w:tcPr>
           <w:p>
+            <w:pPr>
+              <w:spacing w:line="240" w:lineRule="auto"/>
+            </w:pPr>
             <w:r>
               <w:t>Progres Fisik</w:t>
             </w:r>
@@ -558,6 +679,9 @@
             <w:tcW w:type="dxa" w:w="3230"/>
           </w:tcPr>
           <w:p>
+            <w:pPr>
+              <w:spacing w:line="240" w:lineRule="auto"/>
+            </w:pPr>
             <w:r>
               <w:t>Pembayaran</w:t>
             </w:r>
@@ -570,6 +694,9 @@
             <w:tcW w:type="dxa" w:w="3230"/>
           </w:tcPr>
           <w:p>
+            <w:pPr>
+              <w:spacing w:line="240" w:lineRule="auto"/>
+            </w:pPr>
             <w:r>
               <w:t>I</w:t>
             </w:r>
@@ -580,6 +707,9 @@
             <w:tcW w:type="dxa" w:w="3230"/>
           </w:tcPr>
           <w:p>
+            <w:pPr>
+              <w:spacing w:line="240" w:lineRule="auto"/>
+            </w:pPr>
             <w:r>
               <w:t>{{progres_termin1}}%</w:t>
             </w:r>
@@ -590,6 +720,9 @@
             <w:tcW w:type="dxa" w:w="3230"/>
           </w:tcPr>
           <w:p>
+            <w:pPr>
+              <w:spacing w:line="240" w:lineRule="auto"/>
+            </w:pPr>
             <w:r>
               <w:t>{{pembayaran_termin1}}%</w:t>
             </w:r>
@@ -602,6 +735,9 @@
             <w:tcW w:type="dxa" w:w="3230"/>
           </w:tcPr>
           <w:p>
+            <w:pPr>
+              <w:spacing w:line="240" w:lineRule="auto"/>
+            </w:pPr>
             <w:r>
               <w:t>II</w:t>
             </w:r>
@@ -612,6 +748,9 @@
             <w:tcW w:type="dxa" w:w="3230"/>
           </w:tcPr>
           <w:p>
+            <w:pPr>
+              <w:spacing w:line="240" w:lineRule="auto"/>
+            </w:pPr>
             <w:r>
               <w:t>{{progres_termin2}}%</w:t>
             </w:r>
@@ -622,6 +761,9 @@
             <w:tcW w:type="dxa" w:w="3230"/>
           </w:tcPr>
           <w:p>
+            <w:pPr>
+              <w:spacing w:line="240" w:lineRule="auto"/>
+            </w:pPr>
             <w:r>
               <w:t>{{pembayaran_termin2}}%</w:t>
             </w:r>
@@ -634,6 +776,9 @@
             <w:tcW w:type="dxa" w:w="3230"/>
           </w:tcPr>
           <w:p>
+            <w:pPr>
+              <w:spacing w:line="240" w:lineRule="auto"/>
+            </w:pPr>
             <w:r>
               <w:t>III</w:t>
             </w:r>
@@ -644,6 +789,9 @@
             <w:tcW w:type="dxa" w:w="3230"/>
           </w:tcPr>
           <w:p>
+            <w:pPr>
+              <w:spacing w:line="240" w:lineRule="auto"/>
+            </w:pPr>
             <w:r>
               <w:t>{{progres_termin3}}%</w:t>
             </w:r>
@@ -654,6 +802,9 @@
             <w:tcW w:type="dxa" w:w="3230"/>
           </w:tcPr>
           <w:p>
+            <w:pPr>
+              <w:spacing w:line="240" w:lineRule="auto"/>
+            </w:pPr>
             <w:r>
               <w:t>{{pembayaran_termin3}}%</w:t>
             </w:r>
@@ -666,6 +817,9 @@
             <w:tcW w:type="dxa" w:w="3230"/>
           </w:tcPr>
           <w:p>
+            <w:pPr>
+              <w:spacing w:line="240" w:lineRule="auto"/>
+            </w:pPr>
             <w:r>
               <w:t>IV (Final)</w:t>
             </w:r>
@@ -676,6 +830,9 @@
             <w:tcW w:type="dxa" w:w="3230"/>
           </w:tcPr>
           <w:p>
+            <w:pPr>
+              <w:spacing w:line="240" w:lineRule="auto"/>
+            </w:pPr>
             <w:r>
               <w:t>100%</w:t>
             </w:r>
@@ -686,6 +843,9 @@
             <w:tcW w:type="dxa" w:w="3230"/>
           </w:tcPr>
           <w:p>
+            <w:pPr>
+              <w:spacing w:line="240" w:lineRule="auto"/>
+            </w:pPr>
             <w:r>
               <w:t>Sisa</w:t>
             </w:r>
@@ -695,6 +855,7 @@
     </w:tbl>
     <w:p>
       <w:pPr>
+        <w:spacing w:line="240" w:lineRule="auto"/>
         <w:ind w:firstLine="0" w:left="425"/>
       </w:pPr>
       <w:r>
@@ -709,6 +870,7 @@
     </w:p>
     <w:p>
       <w:pPr>
+        <w:spacing w:line="240" w:lineRule="auto"/>
         <w:ind w:firstLine="0" w:left="425"/>
       </w:pPr>
       <w:r>
@@ -721,9 +883,14 @@
         <w:t>Retensi dikembalikan setelah FHO dan tidak ada cacat.</w:t>
       </w:r>
     </w:p>
-    <w:p/>
     <w:p>
       <w:pPr>
+        <w:spacing w:line="240" w:lineRule="auto"/>
+      </w:pPr>
+    </w:p>
+    <w:p>
+      <w:pPr>
+        <w:spacing w:line="240" w:lineRule="auto"/>
         <w:jc w:val="center"/>
       </w:pPr>
       <w:r>
@@ -735,6 +902,7 @@
     </w:p>
     <w:p>
       <w:pPr>
+        <w:spacing w:line="240" w:lineRule="auto"/>
         <w:jc w:val="center"/>
       </w:pPr>
       <w:r>
@@ -746,6 +914,7 @@
     </w:p>
     <w:p>
       <w:pPr>
+        <w:spacing w:line="240" w:lineRule="auto"/>
         <w:ind w:firstLine="0" w:left="425"/>
       </w:pPr>
       <w:r>
@@ -760,6 +929,7 @@
     </w:p>
     <w:p>
       <w:pPr>
+        <w:spacing w:line="240" w:lineRule="auto"/>
         <w:ind w:left="850"/>
       </w:pPr>
       <w:r>
@@ -771,6 +941,7 @@
     </w:p>
     <w:p>
       <w:pPr>
+        <w:spacing w:line="240" w:lineRule="auto"/>
         <w:ind w:left="850"/>
       </w:pPr>
       <w:r>
@@ -782,6 +953,7 @@
     </w:p>
     <w:p>
       <w:pPr>
+        <w:spacing w:line="240" w:lineRule="auto"/>
         <w:ind w:left="850"/>
       </w:pPr>
       <w:r>
@@ -793,6 +965,7 @@
     </w:p>
     <w:p>
       <w:pPr>
+        <w:spacing w:line="240" w:lineRule="auto"/>
         <w:ind w:firstLine="0" w:left="425"/>
       </w:pPr>
       <w:r>
@@ -805,9 +978,14 @@
         <w:t>Jaminan dari Bank Umum atau Perusahaan Asuransi yang memiliki izin.</w:t>
       </w:r>
     </w:p>
-    <w:p/>
     <w:p>
       <w:pPr>
+        <w:spacing w:line="240" w:lineRule="auto"/>
+      </w:pPr>
+    </w:p>
+    <w:p>
+      <w:pPr>
+        <w:spacing w:line="240" w:lineRule="auto"/>
         <w:jc w:val="center"/>
       </w:pPr>
       <w:r>
@@ -819,6 +997,7 @@
     </w:p>
     <w:p>
       <w:pPr>
+        <w:spacing w:line="240" w:lineRule="auto"/>
         <w:jc w:val="center"/>
       </w:pPr>
       <w:r>
@@ -830,6 +1009,7 @@
     </w:p>
     <w:p>
       <w:pPr>
+        <w:spacing w:line="240" w:lineRule="auto"/>
         <w:ind w:firstLine="0" w:left="425"/>
       </w:pPr>
       <w:r>
@@ -844,6 +1024,7 @@
     </w:p>
     <w:p>
       <w:pPr>
+        <w:spacing w:line="240" w:lineRule="auto"/>
         <w:ind w:firstLine="0" w:left="425"/>
       </w:pPr>
       <w:r>
@@ -858,6 +1039,7 @@
     </w:p>
     <w:p>
       <w:pPr>
+        <w:spacing w:line="240" w:lineRule="auto"/>
         <w:ind w:left="850"/>
       </w:pPr>
       <w:r>
@@ -869,6 +1051,7 @@
     </w:p>
     <w:p>
       <w:pPr>
+        <w:spacing w:line="240" w:lineRule="auto"/>
         <w:ind w:left="850"/>
       </w:pPr>
       <w:r>
@@ -880,6 +1063,7 @@
     </w:p>
     <w:p>
       <w:pPr>
+        <w:spacing w:line="240" w:lineRule="auto"/>
         <w:ind w:left="850"/>
       </w:pPr>
       <w:r>
@@ -891,6 +1075,7 @@
     </w:p>
     <w:p>
       <w:pPr>
+        <w:spacing w:line="240" w:lineRule="auto"/>
         <w:ind w:firstLine="0" w:left="425"/>
       </w:pPr>
       <w:r>
@@ -903,9 +1088,14 @@
         <w:t>Setelah masa pemeliharaan berakhir dan tidak ada cacat, dilakukan FHO.</w:t>
       </w:r>
     </w:p>
-    <w:p/>
     <w:p>
       <w:pPr>
+        <w:spacing w:line="240" w:lineRule="auto"/>
+      </w:pPr>
+    </w:p>
+    <w:p>
+      <w:pPr>
+        <w:spacing w:line="240" w:lineRule="auto"/>
         <w:jc w:val="center"/>
       </w:pPr>
       <w:r>
@@ -917,6 +1107,7 @@
     </w:p>
     <w:p>
       <w:pPr>
+        <w:spacing w:line="240" w:lineRule="auto"/>
         <w:jc w:val="center"/>
       </w:pPr>
       <w:r>
@@ -928,6 +1119,7 @@
     </w:p>
     <w:p>
       <w:pPr>
+        <w:spacing w:line="240" w:lineRule="auto"/>
         <w:ind w:firstLine="0" w:left="425"/>
       </w:pPr>
       <w:r>
@@ -942,6 +1134,7 @@
     </w:p>
     <w:p>
       <w:pPr>
+        <w:spacing w:line="240" w:lineRule="auto"/>
         <w:ind w:left="850"/>
       </w:pPr>
       <w:r>
@@ -953,6 +1146,7 @@
     </w:p>
     <w:p>
       <w:pPr>
+        <w:spacing w:line="240" w:lineRule="auto"/>
         <w:ind w:left="850"/>
       </w:pPr>
       <w:r>
@@ -964,6 +1158,7 @@
     </w:p>
     <w:p>
       <w:pPr>
+        <w:spacing w:line="240" w:lineRule="auto"/>
         <w:ind w:left="850"/>
       </w:pPr>
       <w:r>
@@ -975,6 +1170,7 @@
     </w:p>
     <w:p>
       <w:pPr>
+        <w:spacing w:line="240" w:lineRule="auto"/>
         <w:ind w:firstLine="0" w:left="425"/>
       </w:pPr>
       <w:r>
@@ -989,6 +1185,7 @@
     </w:p>
     <w:p>
       <w:pPr>
+        <w:spacing w:line="240" w:lineRule="auto"/>
         <w:ind w:firstLine="0" w:left="425"/>
       </w:pPr>
       <w:r>
@@ -1001,9 +1198,14 @@
         <w:t>PENYEDIA JASA wajib menyediakan peralatan yang memadai.</w:t>
       </w:r>
     </w:p>
-    <w:p/>
     <w:p>
       <w:pPr>
+        <w:spacing w:line="240" w:lineRule="auto"/>
+      </w:pPr>
+    </w:p>
+    <w:p>
+      <w:pPr>
+        <w:spacing w:line="240" w:lineRule="auto"/>
         <w:jc w:val="center"/>
       </w:pPr>
       <w:r>
@@ -1015,6 +1217,7 @@
     </w:p>
     <w:p>
       <w:pPr>
+        <w:spacing w:line="240" w:lineRule="auto"/>
         <w:jc w:val="center"/>
       </w:pPr>
       <w:r>
@@ -1026,6 +1229,7 @@
     </w:p>
     <w:p>
       <w:pPr>
+        <w:spacing w:line="240" w:lineRule="auto"/>
         <w:ind w:firstLine="0" w:left="425"/>
       </w:pPr>
       <w:r>
@@ -1040,6 +1244,7 @@
     </w:p>
     <w:p>
       <w:pPr>
+        <w:spacing w:line="240" w:lineRule="auto"/>
         <w:ind w:firstLine="0" w:left="425"/>
       </w:pPr>
       <w:r>
@@ -1054,6 +1259,7 @@
     </w:p>
     <w:p>
       <w:pPr>
+        <w:spacing w:line="240" w:lineRule="auto"/>
         <w:ind w:firstLine="0" w:left="425"/>
       </w:pPr>
       <w:r>
@@ -1068,6 +1274,7 @@
     </w:p>
     <w:p>
       <w:pPr>
+        <w:spacing w:line="240" w:lineRule="auto"/>
         <w:ind w:firstLine="0" w:left="425"/>
       </w:pPr>
       <w:r>
@@ -1080,9 +1287,14 @@
         <w:t>PENYEDIA JASA wajib mengasuransikan tenaga kerja dan pihak ketiga.</w:t>
       </w:r>
     </w:p>
-    <w:p/>
     <w:p>
       <w:pPr>
+        <w:spacing w:line="240" w:lineRule="auto"/>
+      </w:pPr>
+    </w:p>
+    <w:p>
+      <w:pPr>
+        <w:spacing w:line="240" w:lineRule="auto"/>
         <w:jc w:val="center"/>
       </w:pPr>
       <w:r>
@@ -1094,6 +1306,7 @@
     </w:p>
     <w:p>
       <w:pPr>
+        <w:spacing w:line="240" w:lineRule="auto"/>
         <w:jc w:val="center"/>
       </w:pPr>
       <w:r>
@@ -1105,6 +1318,7 @@
     </w:p>
     <w:p>
       <w:pPr>
+        <w:spacing w:line="240" w:lineRule="auto"/>
         <w:ind w:firstLine="0" w:left="425"/>
       </w:pPr>
       <w:r>
@@ -1119,6 +1333,7 @@
     </w:p>
     <w:p>
       <w:pPr>
+        <w:spacing w:line="240" w:lineRule="auto"/>
         <w:ind w:firstLine="0" w:left="425"/>
       </w:pPr>
       <w:r>
@@ -1133,6 +1348,7 @@
     </w:p>
     <w:p>
       <w:pPr>
+        <w:spacing w:line="240" w:lineRule="auto"/>
         <w:ind w:left="850"/>
       </w:pPr>
       <w:r>
@@ -1144,6 +1360,7 @@
     </w:p>
     <w:p>
       <w:pPr>
+        <w:spacing w:line="240" w:lineRule="auto"/>
         <w:ind w:left="850"/>
       </w:pPr>
       <w:r>
@@ -1155,6 +1372,7 @@
     </w:p>
     <w:p>
       <w:pPr>
+        <w:spacing w:line="240" w:lineRule="auto"/>
         <w:ind w:left="850"/>
       </w:pPr>
       <w:r>
@@ -1164,9 +1382,14 @@
         <w:t>Tuntutan pidana sesuai peraturan perundang-undangan.</w:t>
       </w:r>
     </w:p>
-    <w:p/>
     <w:p>
       <w:pPr>
+        <w:spacing w:line="240" w:lineRule="auto"/>
+      </w:pPr>
+    </w:p>
+    <w:p>
+      <w:pPr>
+        <w:spacing w:line="240" w:lineRule="auto"/>
         <w:jc w:val="center"/>
       </w:pPr>
       <w:r>
@@ -1178,6 +1401,7 @@
     </w:p>
     <w:p>
       <w:pPr>
+        <w:spacing w:line="240" w:lineRule="auto"/>
         <w:jc w:val="center"/>
       </w:pPr>
       <w:r>
@@ -1189,6 +1413,7 @@
     </w:p>
     <w:p>
       <w:pPr>
+        <w:spacing w:line="240" w:lineRule="auto"/>
         <w:ind w:firstLine="0" w:left="425"/>
       </w:pPr>
       <w:r>
@@ -1203,6 +1428,7 @@
     </w:p>
     <w:p>
       <w:pPr>
+        <w:spacing w:line="240" w:lineRule="auto"/>
         <w:ind w:firstLine="0" w:left="425"/>
       </w:pPr>
       <w:r>
@@ -1217,6 +1443,7 @@
     </w:p>
     <w:p>
       <w:pPr>
+        <w:spacing w:line="240" w:lineRule="auto"/>
         <w:ind w:firstLine="0" w:left="425"/>
       </w:pPr>
       <w:r>
@@ -1229,9 +1456,14 @@
         <w:t>Pekerjaan tidak sesuai mutu wajib diperbaiki tanpa biaya tambahan.</w:t>
       </w:r>
     </w:p>
-    <w:p/>
     <w:p>
       <w:pPr>
+        <w:spacing w:line="240" w:lineRule="auto"/>
+      </w:pPr>
+    </w:p>
+    <w:p>
+      <w:pPr>
+        <w:spacing w:line="240" w:lineRule="auto"/>
         <w:jc w:val="center"/>
       </w:pPr>
       <w:r>
@@ -1243,6 +1475,7 @@
     </w:p>
     <w:p>
       <w:pPr>
+        <w:spacing w:line="240" w:lineRule="auto"/>
         <w:jc w:val="center"/>
       </w:pPr>
       <w:r>
@@ -1254,6 +1487,7 @@
     </w:p>
     <w:p>
       <w:pPr>
+        <w:spacing w:line="240" w:lineRule="auto"/>
         <w:ind w:firstLine="0" w:left="425"/>
       </w:pPr>
       <w:r>
@@ -1268,6 +1502,7 @@
     </w:p>
     <w:p>
       <w:pPr>
+        <w:spacing w:line="240" w:lineRule="auto"/>
         <w:ind w:firstLine="0" w:left="425"/>
       </w:pPr>
       <w:r>
@@ -1282,6 +1517,7 @@
     </w:p>
     <w:p>
       <w:pPr>
+        <w:spacing w:line="240" w:lineRule="auto"/>
         <w:ind w:firstLine="0" w:left="425"/>
       </w:pPr>
       <w:r>
@@ -1296,6 +1532,7 @@
     </w:p>
     <w:p>
       <w:pPr>
+        <w:spacing w:line="240" w:lineRule="auto"/>
         <w:ind w:firstLine="0" w:left="425"/>
       </w:pPr>
       <w:r>
@@ -1308,9 +1545,14 @@
         <w:t>Pengadilan Negeri {{satker_kota}}.</w:t>
       </w:r>
     </w:p>
-    <w:p/>
     <w:p>
       <w:pPr>
+        <w:spacing w:line="240" w:lineRule="auto"/>
+      </w:pPr>
+    </w:p>
+    <w:p>
+      <w:pPr>
+        <w:spacing w:line="240" w:lineRule="auto"/>
         <w:jc w:val="center"/>
       </w:pPr>
       <w:r>
@@ -1322,6 +1564,7 @@
     </w:p>
     <w:p>
       <w:pPr>
+        <w:spacing w:line="240" w:lineRule="auto"/>
         <w:jc w:val="center"/>
       </w:pPr>
       <w:r>
@@ -1333,6 +1576,7 @@
     </w:p>
     <w:p>
       <w:pPr>
+        <w:spacing w:line="240" w:lineRule="auto"/>
         <w:ind w:firstLine="0" w:left="425"/>
       </w:pPr>
       <w:r>
@@ -1347,6 +1591,7 @@
     </w:p>
     <w:p>
       <w:pPr>
+        <w:spacing w:line="240" w:lineRule="auto"/>
         <w:ind w:left="850"/>
       </w:pPr>
       <w:r>
@@ -1358,6 +1603,7 @@
     </w:p>
     <w:p>
       <w:pPr>
+        <w:spacing w:line="240" w:lineRule="auto"/>
         <w:ind w:left="850"/>
       </w:pPr>
       <w:r>
@@ -1369,6 +1615,7 @@
     </w:p>
     <w:p>
       <w:pPr>
+        <w:spacing w:line="240" w:lineRule="auto"/>
         <w:ind w:left="850"/>
       </w:pPr>
       <w:r>
@@ -1380,6 +1627,7 @@
     </w:p>
     <w:p>
       <w:pPr>
+        <w:spacing w:line="240" w:lineRule="auto"/>
         <w:ind w:left="850"/>
       </w:pPr>
       <w:r>
@@ -1391,6 +1639,7 @@
     </w:p>
     <w:p>
       <w:pPr>
+        <w:spacing w:line="240" w:lineRule="auto"/>
         <w:ind w:left="850"/>
       </w:pPr>
       <w:r>
@@ -1402,6 +1651,7 @@
     </w:p>
     <w:p>
       <w:pPr>
+        <w:spacing w:line="240" w:lineRule="auto"/>
         <w:ind w:left="850"/>
       </w:pPr>
       <w:r>
@@ -1413,6 +1663,7 @@
     </w:p>
     <w:p>
       <w:pPr>
+        <w:spacing w:line="240" w:lineRule="auto"/>
         <w:ind w:left="850"/>
       </w:pPr>
       <w:r>
@@ -1424,6 +1675,7 @@
     </w:p>
     <w:p>
       <w:pPr>
+        <w:spacing w:line="240" w:lineRule="auto"/>
         <w:ind w:left="850"/>
       </w:pPr>
       <w:r>
@@ -1433,9 +1685,14 @@
         <w:t>Dokumen lain yang relevan.</w:t>
       </w:r>
     </w:p>
-    <w:p/>
     <w:p>
       <w:pPr>
+        <w:spacing w:line="240" w:lineRule="auto"/>
+      </w:pPr>
+    </w:p>
+    <w:p>
+      <w:pPr>
+        <w:spacing w:line="240" w:lineRule="auto"/>
         <w:jc w:val="center"/>
       </w:pPr>
       <w:r>
@@ -1447,6 +1704,7 @@
     </w:p>
     <w:p>
       <w:pPr>
+        <w:spacing w:line="240" w:lineRule="auto"/>
         <w:jc w:val="center"/>
       </w:pPr>
       <w:r>
@@ -1457,12 +1715,23 @@
       </w:r>
     </w:p>
     <w:p>
+      <w:pPr>
+        <w:spacing w:line="240" w:lineRule="auto"/>
+      </w:pPr>
       <w:r>
         <w:t>Kontrak ini ditandatangani PARA PIHAK pada tanggal tersebut di atas, dibuat dalam rangkap 2 (dua) bermaterai cukup yang masing-masing mempunyai kekuatan hukum yang sama.</w:t>
       </w:r>
     </w:p>
-    <w:p/>
-    <w:p/>
+    <w:p>
+      <w:pPr>
+        <w:spacing w:line="240" w:lineRule="auto"/>
+      </w:pPr>
+    </w:p>
+    <w:p>
+      <w:pPr>
+        <w:spacing w:line="240" w:lineRule="auto"/>
+      </w:pPr>
+    </w:p>
     <w:tbl>
       <w:tblPr>
         <w:tblW w:type="auto" w:w="0"/>
@@ -1479,6 +1748,7 @@
           </w:tcPr>
           <w:p>
             <w:pPr>
+              <w:spacing w:line="240" w:lineRule="auto"/>
               <w:jc w:val="center"/>
             </w:pPr>
             <w:r>
@@ -1492,6 +1762,7 @@
           </w:tcPr>
           <w:p>
             <w:pPr>
+              <w:spacing w:line="240" w:lineRule="auto"/>
               <w:jc w:val="center"/>
             </w:pPr>
             <w:r>
@@ -1507,6 +1778,7 @@
           </w:tcPr>
           <w:p>
             <w:pPr>
+              <w:spacing w:line="240" w:lineRule="auto"/>
               <w:jc w:val="center"/>
             </w:pPr>
             <w:r>
@@ -1520,6 +1792,7 @@
           </w:tcPr>
           <w:p>
             <w:pPr>
+              <w:spacing w:line="240" w:lineRule="auto"/>
               <w:jc w:val="center"/>
             </w:pPr>
             <w:r>
@@ -1535,6 +1808,7 @@
           </w:tcPr>
           <w:p>
             <w:pPr>
+              <w:spacing w:line="240" w:lineRule="auto"/>
               <w:jc w:val="center"/>
             </w:pPr>
           </w:p>
@@ -1545,6 +1819,7 @@
           </w:tcPr>
           <w:p>
             <w:pPr>
+              <w:spacing w:line="240" w:lineRule="auto"/>
               <w:jc w:val="center"/>
             </w:pPr>
           </w:p>
@@ -1557,6 +1832,7 @@
           </w:tcPr>
           <w:p>
             <w:pPr>
+              <w:spacing w:line="240" w:lineRule="auto"/>
               <w:jc w:val="center"/>
             </w:pPr>
           </w:p>
@@ -1567,6 +1843,7 @@
           </w:tcPr>
           <w:p>
             <w:pPr>
+              <w:spacing w:line="240" w:lineRule="auto"/>
               <w:jc w:val="center"/>
             </w:pPr>
           </w:p>
@@ -1579,6 +1856,7 @@
           </w:tcPr>
           <w:p>
             <w:pPr>
+              <w:spacing w:line="240" w:lineRule="auto"/>
               <w:jc w:val="center"/>
             </w:pPr>
             <w:r>
@@ -1592,6 +1870,7 @@
           </w:tcPr>
           <w:p>
             <w:pPr>
+              <w:spacing w:line="240" w:lineRule="auto"/>
               <w:jc w:val="center"/>
             </w:pPr>
             <w:r>
@@ -1607,6 +1886,7 @@
           </w:tcPr>
           <w:p>
             <w:pPr>
+              <w:spacing w:line="240" w:lineRule="auto"/>
               <w:jc w:val="center"/>
             </w:pPr>
             <w:r>
@@ -1620,6 +1900,7 @@
           </w:tcPr>
           <w:p>
             <w:pPr>
+              <w:spacing w:line="240" w:lineRule="auto"/>
               <w:jc w:val="center"/>
             </w:pPr>
             <w:r>
